--- a/Thesis.docx
+++ b/Thesis.docx
@@ -1670,8 +1670,8 @@
         <w:tblLook w:val="04A0" w:firstRow="1" w:lastRow="0" w:firstColumn="1" w:lastColumn="0" w:noHBand="0" w:noVBand="1"/>
       </w:tblPr>
       <w:tblGrid>
-        <w:gridCol w:w="3681"/>
-        <w:gridCol w:w="5336"/>
+        <w:gridCol w:w="2122"/>
+        <w:gridCol w:w="6895"/>
       </w:tblGrid>
       <w:tr>
         <w:trPr>
@@ -1682,12 +1682,12 @@
         <w:tc>
           <w:tcPr>
             <w:cnfStyle w:val="001000000000" w:firstRow="0" w:lastRow="0" w:firstColumn="1" w:lastColumn="0" w:oddVBand="0" w:evenVBand="0" w:oddHBand="0" w:evenHBand="0" w:firstRowFirstColumn="0" w:firstRowLastColumn="0" w:lastRowFirstColumn="0" w:lastRowLastColumn="0"/>
-            <w:tcW w:w="3681" w:type="dxa"/>
+            <w:tcW w:w="2122" w:type="dxa"/>
             <w:vAlign w:val="center"/>
           </w:tcPr>
           <w:p>
             <w:pPr>
-              <w:jc w:val="left"/>
+              <w:jc w:val="center"/>
               <w:rPr>
                 <w:sz w:val="28"/>
                 <w:szCs w:val="26"/>
@@ -1704,7 +1704,7 @@
         </w:tc>
         <w:tc>
           <w:tcPr>
-            <w:tcW w:w="5336" w:type="dxa"/>
+            <w:tcW w:w="6895" w:type="dxa"/>
             <w:vAlign w:val="center"/>
           </w:tcPr>
           <w:p>
@@ -1734,12 +1734,12 @@
         <w:tc>
           <w:tcPr>
             <w:cnfStyle w:val="001000000000" w:firstRow="0" w:lastRow="0" w:firstColumn="1" w:lastColumn="0" w:oddVBand="0" w:evenVBand="0" w:oddHBand="0" w:evenHBand="0" w:firstRowFirstColumn="0" w:firstRowLastColumn="0" w:lastRowFirstColumn="0" w:lastRowLastColumn="0"/>
-            <w:tcW w:w="3681" w:type="dxa"/>
+            <w:tcW w:w="2122" w:type="dxa"/>
             <w:vAlign w:val="center"/>
           </w:tcPr>
           <w:p>
             <w:pPr>
-              <w:jc w:val="left"/>
+              <w:jc w:val="center"/>
               <w:rPr>
                 <w:b w:val="0"/>
                 <w:szCs w:val="26"/>
@@ -1750,13 +1750,13 @@
                 <w:b w:val="0"/>
                 <w:szCs w:val="26"/>
               </w:rPr>
-              <w:t>Phúc</w:t>
+              <w:t>A</w:t>
             </w:r>
           </w:p>
         </w:tc>
         <w:tc>
           <w:tcPr>
-            <w:tcW w:w="5336" w:type="dxa"/>
+            <w:tcW w:w="6895" w:type="dxa"/>
             <w:vAlign w:val="center"/>
           </w:tcPr>
           <w:p>
@@ -1789,12 +1789,12 @@
         <w:tc>
           <w:tcPr>
             <w:cnfStyle w:val="001000000000" w:firstRow="0" w:lastRow="0" w:firstColumn="1" w:lastColumn="0" w:oddVBand="0" w:evenVBand="0" w:oddHBand="0" w:evenHBand="0" w:firstRowFirstColumn="0" w:firstRowLastColumn="0" w:lastRowFirstColumn="0" w:lastRowLastColumn="0"/>
-            <w:tcW w:w="3681" w:type="dxa"/>
+            <w:tcW w:w="2122" w:type="dxa"/>
             <w:vAlign w:val="center"/>
           </w:tcPr>
           <w:p>
             <w:pPr>
-              <w:jc w:val="left"/>
+              <w:jc w:val="center"/>
               <w:rPr>
                 <w:b w:val="0"/>
                 <w:szCs w:val="26"/>
@@ -1805,13 +1805,13 @@
                 <w:b w:val="0"/>
                 <w:szCs w:val="26"/>
               </w:rPr>
-              <w:t>Ngọc</w:t>
+              <w:t>B</w:t>
             </w:r>
           </w:p>
         </w:tc>
         <w:tc>
           <w:tcPr>
-            <w:tcW w:w="5336" w:type="dxa"/>
+            <w:tcW w:w="6895" w:type="dxa"/>
             <w:vAlign w:val="center"/>
           </w:tcPr>
           <w:p>
@@ -1839,12 +1839,12 @@
         <w:tc>
           <w:tcPr>
             <w:cnfStyle w:val="001000000000" w:firstRow="0" w:lastRow="0" w:firstColumn="1" w:lastColumn="0" w:oddVBand="0" w:evenVBand="0" w:oddHBand="0" w:evenHBand="0" w:firstRowFirstColumn="0" w:firstRowLastColumn="0" w:lastRowFirstColumn="0" w:lastRowLastColumn="0"/>
-            <w:tcW w:w="3681" w:type="dxa"/>
+            <w:tcW w:w="2122" w:type="dxa"/>
             <w:vAlign w:val="center"/>
           </w:tcPr>
           <w:p>
             <w:pPr>
-              <w:jc w:val="left"/>
+              <w:jc w:val="center"/>
               <w:rPr>
                 <w:b w:val="0"/>
                 <w:szCs w:val="26"/>
@@ -1855,13 +1855,13 @@
                 <w:b w:val="0"/>
                 <w:szCs w:val="26"/>
               </w:rPr>
-              <w:t>Quân</w:t>
+              <w:t>C</w:t>
             </w:r>
           </w:p>
         </w:tc>
         <w:tc>
           <w:tcPr>
-            <w:tcW w:w="5336" w:type="dxa"/>
+            <w:tcW w:w="6895" w:type="dxa"/>
             <w:vAlign w:val="center"/>
           </w:tcPr>
           <w:p>
@@ -1894,12 +1894,12 @@
         <w:tc>
           <w:tcPr>
             <w:cnfStyle w:val="001000000000" w:firstRow="0" w:lastRow="0" w:firstColumn="1" w:lastColumn="0" w:oddVBand="0" w:evenVBand="0" w:oddHBand="0" w:evenHBand="0" w:firstRowFirstColumn="0" w:firstRowLastColumn="0" w:lastRowFirstColumn="0" w:lastRowLastColumn="0"/>
-            <w:tcW w:w="3681" w:type="dxa"/>
+            <w:tcW w:w="2122" w:type="dxa"/>
             <w:vAlign w:val="center"/>
           </w:tcPr>
           <w:p>
             <w:pPr>
-              <w:jc w:val="left"/>
+              <w:jc w:val="center"/>
               <w:rPr>
                 <w:b w:val="0"/>
                 <w:szCs w:val="26"/>
@@ -1910,13 +1910,13 @@
                 <w:b w:val="0"/>
                 <w:szCs w:val="26"/>
               </w:rPr>
-              <w:t>Trâm</w:t>
+              <w:t>D</w:t>
             </w:r>
           </w:p>
         </w:tc>
         <w:tc>
           <w:tcPr>
-            <w:tcW w:w="5336" w:type="dxa"/>
+            <w:tcW w:w="6895" w:type="dxa"/>
             <w:vAlign w:val="center"/>
           </w:tcPr>
           <w:p>
@@ -3392,706 +3392,21 @@
     </w:p>
     <w:p>
       <w:pPr>
-        <w:pStyle w:val="ListParagraph"/>
-        <w:numPr>
-          <w:ilvl w:val="0"/>
-          <w:numId w:val="7"/>
-        </w:numPr>
-        <w:rPr>
-          <w:rFonts w:eastAsiaTheme="minorEastAsia"/>
-          <w:szCs w:val="26"/>
-        </w:rPr>
-      </w:pPr>
-      <w:r>
-        <w:rPr>
-          <w:rFonts w:eastAsiaTheme="minorEastAsia"/>
-          <w:szCs w:val="26"/>
-        </w:rPr>
-        <w:t>Tìm hiểu nghiệp vụ (Business understanding)</w:t>
-      </w:r>
-    </w:p>
-    <w:p>
-      <w:pPr>
-        <w:pStyle w:val="ListParagraph"/>
-        <w:numPr>
-          <w:ilvl w:val="1"/>
-          <w:numId w:val="7"/>
-        </w:numPr>
-        <w:rPr>
-          <w:rFonts w:eastAsiaTheme="minorEastAsia"/>
-          <w:szCs w:val="26"/>
-        </w:rPr>
-      </w:pPr>
-      <w:r>
-        <w:rPr>
-          <w:rFonts w:eastAsiaTheme="minorEastAsia"/>
-          <w:szCs w:val="26"/>
-        </w:rPr>
-        <w:t xml:space="preserve">Hiểu mục tiêu </w:t>
-      </w:r>
-      <w:r>
-        <w:rPr>
-          <w:rFonts w:eastAsiaTheme="minorEastAsia"/>
-          <w:szCs w:val="26"/>
-        </w:rPr>
-        <w:t>nghiệp vụ</w:t>
-      </w:r>
-    </w:p>
-    <w:p>
-      <w:pPr>
-        <w:pStyle w:val="ListParagraph"/>
-        <w:numPr>
-          <w:ilvl w:val="1"/>
-          <w:numId w:val="7"/>
-        </w:numPr>
-        <w:rPr>
-          <w:rFonts w:eastAsiaTheme="minorEastAsia"/>
-          <w:szCs w:val="26"/>
-        </w:rPr>
-      </w:pPr>
-      <w:r>
-        <w:rPr>
-          <w:rFonts w:eastAsiaTheme="minorEastAsia"/>
-          <w:szCs w:val="26"/>
-        </w:rPr>
-        <w:t>Đánh giá tình huống</w:t>
-      </w:r>
-    </w:p>
-    <w:p>
-      <w:pPr>
-        <w:pStyle w:val="ListParagraph"/>
-        <w:numPr>
-          <w:ilvl w:val="1"/>
-          <w:numId w:val="7"/>
-        </w:numPr>
-        <w:rPr>
-          <w:rFonts w:eastAsiaTheme="minorEastAsia"/>
-          <w:szCs w:val="26"/>
-        </w:rPr>
-      </w:pPr>
-      <w:r>
-        <w:rPr>
-          <w:rFonts w:eastAsiaTheme="minorEastAsia"/>
-          <w:szCs w:val="26"/>
-        </w:rPr>
-        <w:t>Quy đổi từ mục tiêu nghiệp vụ sang mục tiêu khai phá dữ liệu</w:t>
-      </w:r>
-    </w:p>
-    <w:p>
-      <w:pPr>
-        <w:pStyle w:val="ListParagraph"/>
-        <w:numPr>
-          <w:ilvl w:val="1"/>
-          <w:numId w:val="7"/>
-        </w:numPr>
-        <w:rPr>
-          <w:rFonts w:eastAsiaTheme="minorEastAsia"/>
-          <w:szCs w:val="26"/>
-        </w:rPr>
-      </w:pPr>
-      <w:r>
-        <w:rPr>
-          <w:rFonts w:eastAsiaTheme="minorEastAsia"/>
-          <w:szCs w:val="26"/>
-        </w:rPr>
-        <w:t>Xây dựng kế hoạch dự án</w:t>
-      </w:r>
-    </w:p>
-    <w:p>
-      <w:pPr>
-        <w:pStyle w:val="ListParagraph"/>
-        <w:numPr>
-          <w:ilvl w:val="0"/>
-          <w:numId w:val="7"/>
-        </w:numPr>
-        <w:rPr>
-          <w:rFonts w:eastAsiaTheme="minorEastAsia"/>
-          <w:szCs w:val="26"/>
-        </w:rPr>
-      </w:pPr>
-      <w:r>
-        <w:rPr>
-          <w:rFonts w:eastAsiaTheme="minorEastAsia"/>
+        <w:jc w:val="center"/>
+        <w:rPr>
+          <w:rFonts w:eastAsiaTheme="minorEastAsia"/>
+          <w:szCs w:val="26"/>
+        </w:rPr>
+      </w:pPr>
+      <w:r>
+        <w:rPr>
+          <w:rFonts w:eastAsiaTheme="minorEastAsia"/>
+          <w:noProof/>
           <w:szCs w:val="26"/>
         </w:rPr>
         <w:lastRenderedPageBreak/>
-        <w:t>Tìm hiểu dữ liệu (Data understanding)</w:t>
-      </w:r>
-    </w:p>
-    <w:p>
-      <w:pPr>
-        <w:pStyle w:val="ListParagraph"/>
-        <w:numPr>
-          <w:ilvl w:val="1"/>
-          <w:numId w:val="7"/>
-        </w:numPr>
-        <w:rPr>
-          <w:rFonts w:eastAsiaTheme="minorEastAsia"/>
-          <w:szCs w:val="26"/>
-        </w:rPr>
-      </w:pPr>
-      <w:r>
-        <w:rPr>
-          <w:rFonts w:eastAsiaTheme="minorEastAsia"/>
-          <w:szCs w:val="26"/>
-        </w:rPr>
-        <w:t>Xem xét các yêu cầu về dữ liệu</w:t>
-      </w:r>
-    </w:p>
-    <w:p>
-      <w:pPr>
-        <w:pStyle w:val="ListParagraph"/>
-        <w:numPr>
-          <w:ilvl w:val="1"/>
-          <w:numId w:val="7"/>
-        </w:numPr>
-        <w:rPr>
-          <w:rFonts w:eastAsiaTheme="minorEastAsia"/>
-          <w:szCs w:val="26"/>
-        </w:rPr>
-      </w:pPr>
-      <w:r>
-        <w:rPr>
-          <w:rFonts w:eastAsiaTheme="minorEastAsia"/>
-          <w:szCs w:val="26"/>
-        </w:rPr>
-        <w:t>Thu thập, thăm dò và đánh giá chất lượng ban đầu</w:t>
-      </w:r>
-    </w:p>
-    <w:p>
-      <w:pPr>
-        <w:pStyle w:val="ListParagraph"/>
-        <w:numPr>
-          <w:ilvl w:val="0"/>
-          <w:numId w:val="7"/>
-        </w:numPr>
-        <w:rPr>
-          <w:rFonts w:eastAsiaTheme="minorEastAsia"/>
-          <w:szCs w:val="26"/>
-        </w:rPr>
-      </w:pPr>
-      <w:r>
-        <w:rPr>
-          <w:rFonts w:eastAsiaTheme="minorEastAsia"/>
-          <w:szCs w:val="26"/>
-        </w:rPr>
-        <w:t>Chuẩn bị dữ liệu (Data preparation)</w:t>
-      </w:r>
-    </w:p>
-    <w:p>
-      <w:pPr>
-        <w:pStyle w:val="ListParagraph"/>
-        <w:numPr>
-          <w:ilvl w:val="1"/>
-          <w:numId w:val="7"/>
-        </w:numPr>
-        <w:rPr>
-          <w:rFonts w:eastAsiaTheme="minorEastAsia"/>
-          <w:szCs w:val="26"/>
-        </w:rPr>
-      </w:pPr>
-      <w:r>
-        <w:rPr>
-          <w:rFonts w:eastAsiaTheme="minorEastAsia"/>
-          <w:szCs w:val="26"/>
-        </w:rPr>
-        <w:t>Lựa chọn dữ liệ</w:t>
-      </w:r>
-      <w:r>
-        <w:rPr>
-          <w:rFonts w:eastAsiaTheme="minorEastAsia"/>
-          <w:szCs w:val="26"/>
-        </w:rPr>
-        <w:t>u</w:t>
-      </w:r>
-    </w:p>
-    <w:p>
-      <w:pPr>
-        <w:pStyle w:val="ListParagraph"/>
-        <w:numPr>
-          <w:ilvl w:val="1"/>
-          <w:numId w:val="7"/>
-        </w:numPr>
-        <w:rPr>
-          <w:rFonts w:eastAsiaTheme="minorEastAsia"/>
-          <w:szCs w:val="26"/>
-        </w:rPr>
-      </w:pPr>
-      <w:r>
-        <w:rPr>
-          <w:rFonts w:eastAsiaTheme="minorEastAsia"/>
-          <w:szCs w:val="26"/>
-        </w:rPr>
-        <w:t>Thu thập dữ liệu</w:t>
-      </w:r>
-    </w:p>
-    <w:p>
-      <w:pPr>
-        <w:pStyle w:val="ListParagraph"/>
-        <w:numPr>
-          <w:ilvl w:val="1"/>
-          <w:numId w:val="7"/>
-        </w:numPr>
-        <w:rPr>
-          <w:rFonts w:eastAsiaTheme="minorEastAsia"/>
-          <w:szCs w:val="26"/>
-        </w:rPr>
-      </w:pPr>
-      <w:r>
-        <w:rPr>
-          <w:rFonts w:eastAsiaTheme="minorEastAsia"/>
-          <w:szCs w:val="26"/>
-        </w:rPr>
-        <w:t>Tích hợp và định dạng dữ liệu</w:t>
-      </w:r>
-      <w:r>
-        <w:rPr>
-          <w:rFonts w:eastAsiaTheme="minorEastAsia"/>
-          <w:szCs w:val="26"/>
-        </w:rPr>
-        <w:t xml:space="preserve"> (ETL)</w:t>
-      </w:r>
-    </w:p>
-    <w:p>
-      <w:pPr>
-        <w:pStyle w:val="ListParagraph"/>
-        <w:numPr>
-          <w:ilvl w:val="1"/>
-          <w:numId w:val="7"/>
-        </w:numPr>
-        <w:rPr>
-          <w:rFonts w:eastAsiaTheme="minorEastAsia"/>
-          <w:szCs w:val="26"/>
-        </w:rPr>
-      </w:pPr>
-      <w:r>
-        <w:rPr>
-          <w:rFonts w:eastAsiaTheme="minorEastAsia"/>
-          <w:szCs w:val="26"/>
-        </w:rPr>
-        <w:t>Làm sạch dữ liệu</w:t>
-      </w:r>
-    </w:p>
-    <w:p>
-      <w:pPr>
-        <w:pStyle w:val="ListParagraph"/>
-        <w:numPr>
-          <w:ilvl w:val="1"/>
-          <w:numId w:val="7"/>
-        </w:numPr>
-        <w:rPr>
-          <w:rFonts w:eastAsiaTheme="minorEastAsia"/>
-          <w:szCs w:val="26"/>
-        </w:rPr>
-      </w:pPr>
-      <w:r>
-        <w:rPr>
-          <w:rFonts w:eastAsiaTheme="minorEastAsia"/>
-          <w:szCs w:val="26"/>
-        </w:rPr>
-        <w:t>Chuyển đổi dữ liệu</w:t>
-      </w:r>
-    </w:p>
-    <w:p>
-      <w:pPr>
-        <w:pStyle w:val="ListParagraph"/>
-        <w:numPr>
-          <w:ilvl w:val="0"/>
-          <w:numId w:val="7"/>
-        </w:numPr>
-        <w:rPr>
-          <w:rFonts w:eastAsiaTheme="minorEastAsia"/>
-          <w:szCs w:val="26"/>
-        </w:rPr>
-      </w:pPr>
-      <w:r>
-        <w:rPr>
-          <w:rFonts w:eastAsiaTheme="minorEastAsia"/>
-          <w:szCs w:val="26"/>
-        </w:rPr>
-        <w:t>Mô hình hoá (Modeling)</w:t>
-      </w:r>
-    </w:p>
-    <w:p>
-      <w:pPr>
-        <w:pStyle w:val="ListParagraph"/>
-        <w:numPr>
-          <w:ilvl w:val="1"/>
-          <w:numId w:val="7"/>
-        </w:numPr>
-        <w:rPr>
-          <w:rFonts w:eastAsiaTheme="minorEastAsia"/>
-          <w:szCs w:val="26"/>
-        </w:rPr>
-      </w:pPr>
-      <w:r>
-        <w:rPr>
-          <w:rFonts w:eastAsiaTheme="minorEastAsia"/>
-          <w:szCs w:val="26"/>
-        </w:rPr>
-        <w:t xml:space="preserve">Lựa chọn kỹ thuật mô hình thích hợp </w:t>
-      </w:r>
-    </w:p>
-    <w:p>
-      <w:pPr>
-        <w:pStyle w:val="ListParagraph"/>
-        <w:numPr>
-          <w:ilvl w:val="1"/>
-          <w:numId w:val="7"/>
-        </w:numPr>
-        <w:rPr>
-          <w:rFonts w:eastAsiaTheme="minorEastAsia"/>
-          <w:szCs w:val="26"/>
-        </w:rPr>
-      </w:pPr>
-      <w:r>
-        <w:rPr>
-          <w:rFonts w:eastAsiaTheme="minorEastAsia"/>
-          <w:szCs w:val="26"/>
-        </w:rPr>
-        <w:t>Tách tập dữ liệu thành tập huấn và thử nghiệm tập hợp con cho mụ</w:t>
-      </w:r>
-      <w:r>
-        <w:rPr>
-          <w:rFonts w:eastAsiaTheme="minorEastAsia"/>
-          <w:szCs w:val="26"/>
-        </w:rPr>
-        <w:t>c đích đánh giá</w:t>
-      </w:r>
-    </w:p>
-    <w:p>
-      <w:pPr>
-        <w:pStyle w:val="ListParagraph"/>
-        <w:numPr>
-          <w:ilvl w:val="1"/>
-          <w:numId w:val="7"/>
-        </w:numPr>
-        <w:rPr>
-          <w:rFonts w:eastAsiaTheme="minorEastAsia"/>
-          <w:szCs w:val="26"/>
-        </w:rPr>
-      </w:pPr>
-      <w:r>
-        <w:rPr>
-          <w:rFonts w:eastAsiaTheme="minorEastAsia"/>
-          <w:szCs w:val="26"/>
-        </w:rPr>
-        <w:t xml:space="preserve">Phát triển và kiểm tra các thuật toán mô hình thay thế và cài đặt tham số </w:t>
-      </w:r>
-    </w:p>
-    <w:p>
-      <w:pPr>
-        <w:pStyle w:val="ListParagraph"/>
-        <w:numPr>
-          <w:ilvl w:val="1"/>
-          <w:numId w:val="7"/>
-        </w:numPr>
-        <w:rPr>
-          <w:rFonts w:eastAsiaTheme="minorEastAsia"/>
-          <w:szCs w:val="26"/>
-        </w:rPr>
-      </w:pPr>
-      <w:r>
-        <w:rPr>
-          <w:rFonts w:eastAsiaTheme="minorEastAsia"/>
-          <w:szCs w:val="26"/>
-        </w:rPr>
-        <w:t>Tinh chỉnh cài đặt mô hình theo đánh giá ban đầu về hiệu suất của mô hình</w:t>
-      </w:r>
-    </w:p>
-    <w:p>
-      <w:pPr>
-        <w:pStyle w:val="ListParagraph"/>
-        <w:numPr>
-          <w:ilvl w:val="0"/>
-          <w:numId w:val="7"/>
-        </w:numPr>
-        <w:rPr>
-          <w:rFonts w:eastAsiaTheme="minorEastAsia"/>
-          <w:szCs w:val="26"/>
-        </w:rPr>
-      </w:pPr>
-      <w:r>
-        <w:rPr>
-          <w:rFonts w:eastAsiaTheme="minorEastAsia"/>
-          <w:szCs w:val="26"/>
-        </w:rPr>
-        <w:t>Đánh giá</w:t>
-      </w:r>
-      <w:r>
-        <w:rPr>
-          <w:rFonts w:eastAsiaTheme="minorEastAsia"/>
-          <w:szCs w:val="26"/>
-        </w:rPr>
-        <w:t xml:space="preserve"> mô hình</w:t>
-      </w:r>
-      <w:r>
-        <w:rPr>
-          <w:rFonts w:eastAsiaTheme="minorEastAsia"/>
-          <w:szCs w:val="26"/>
-        </w:rPr>
-        <w:t xml:space="preserve"> (Evaluation</w:t>
-      </w:r>
-      <w:r>
-        <w:rPr>
-          <w:rFonts w:eastAsiaTheme="minorEastAsia"/>
-          <w:szCs w:val="26"/>
-        </w:rPr>
-        <w:t xml:space="preserve"> Model</w:t>
-      </w:r>
-      <w:r>
-        <w:rPr>
-          <w:rFonts w:eastAsiaTheme="minorEastAsia"/>
-          <w:szCs w:val="26"/>
-        </w:rPr>
-        <w:t>)</w:t>
-      </w:r>
-    </w:p>
-    <w:p>
-      <w:pPr>
-        <w:pStyle w:val="ListParagraph"/>
-        <w:numPr>
-          <w:ilvl w:val="1"/>
-          <w:numId w:val="7"/>
-        </w:numPr>
-        <w:rPr>
-          <w:rFonts w:eastAsiaTheme="minorEastAsia"/>
-          <w:szCs w:val="26"/>
-        </w:rPr>
-      </w:pPr>
-      <w:r>
-        <w:rPr>
-          <w:rFonts w:eastAsiaTheme="minorEastAsia"/>
-          <w:szCs w:val="26"/>
-        </w:rPr>
-        <w:t xml:space="preserve">Đánh giá mô hình trong bối cảnh </w:t>
-      </w:r>
-      <w:r>
-        <w:rPr>
-          <w:rFonts w:eastAsiaTheme="minorEastAsia"/>
-          <w:szCs w:val="26"/>
-        </w:rPr>
-        <w:t>ứng với</w:t>
-      </w:r>
-      <w:r>
-        <w:rPr>
-          <w:rFonts w:eastAsiaTheme="minorEastAsia"/>
-          <w:szCs w:val="26"/>
-        </w:rPr>
-        <w:t xml:space="preserve"> các tiêu </w:t>
-      </w:r>
-      <w:r>
-        <w:rPr>
-          <w:rFonts w:eastAsiaTheme="minorEastAsia"/>
-          <w:szCs w:val="26"/>
-        </w:rPr>
-        <w:t>chí nghiệp vụ</w:t>
-      </w:r>
-    </w:p>
-    <w:p>
-      <w:pPr>
-        <w:pStyle w:val="ListParagraph"/>
-        <w:numPr>
-          <w:ilvl w:val="1"/>
-          <w:numId w:val="7"/>
-        </w:numPr>
-        <w:rPr>
-          <w:rFonts w:eastAsiaTheme="minorEastAsia"/>
-          <w:szCs w:val="26"/>
-        </w:rPr>
-      </w:pPr>
-      <w:r>
-        <w:rPr>
-          <w:rFonts w:eastAsiaTheme="minorEastAsia"/>
-          <w:szCs w:val="26"/>
-        </w:rPr>
-        <w:t>Phê duyệt mẫu</w:t>
-      </w:r>
-    </w:p>
-    <w:p>
-      <w:pPr>
-        <w:pStyle w:val="ListParagraph"/>
-        <w:numPr>
-          <w:ilvl w:val="0"/>
-          <w:numId w:val="7"/>
-        </w:numPr>
-        <w:rPr>
-          <w:rFonts w:eastAsiaTheme="minorEastAsia"/>
-          <w:szCs w:val="26"/>
-        </w:rPr>
-      </w:pPr>
-      <w:r>
-        <w:rPr>
-          <w:rFonts w:eastAsiaTheme="minorEastAsia"/>
-          <w:szCs w:val="26"/>
-        </w:rPr>
-        <w:t>Triển khai (Deployment)</w:t>
-      </w:r>
-    </w:p>
-    <w:p>
-      <w:pPr>
-        <w:pStyle w:val="ListParagraph"/>
-        <w:numPr>
-          <w:ilvl w:val="1"/>
-          <w:numId w:val="7"/>
-        </w:numPr>
-        <w:rPr>
-          <w:rFonts w:eastAsiaTheme="minorEastAsia"/>
-          <w:szCs w:val="26"/>
-        </w:rPr>
-      </w:pPr>
-      <w:r>
-        <w:rPr>
-          <w:rFonts w:eastAsiaTheme="minorEastAsia"/>
-          <w:szCs w:val="26"/>
-        </w:rPr>
-        <w:t xml:space="preserve">Tạo báo cáo kết quả </w:t>
-      </w:r>
-    </w:p>
-    <w:p>
-      <w:pPr>
-        <w:pStyle w:val="ListParagraph"/>
-        <w:numPr>
-          <w:ilvl w:val="1"/>
-          <w:numId w:val="7"/>
-        </w:numPr>
-        <w:rPr>
-          <w:rFonts w:eastAsiaTheme="minorEastAsia"/>
-          <w:szCs w:val="26"/>
-        </w:rPr>
-      </w:pPr>
-      <w:r>
-        <w:rPr>
-          <w:rFonts w:eastAsiaTheme="minorEastAsia"/>
-          <w:szCs w:val="26"/>
-        </w:rPr>
-        <w:t xml:space="preserve">Lập kế hoạch và phát triển quy trình triển khai </w:t>
-      </w:r>
-    </w:p>
-    <w:p>
-      <w:pPr>
-        <w:pStyle w:val="ListParagraph"/>
-        <w:numPr>
-          <w:ilvl w:val="1"/>
-          <w:numId w:val="7"/>
-        </w:numPr>
-        <w:rPr>
-          <w:rFonts w:eastAsiaTheme="minorEastAsia"/>
-          <w:szCs w:val="26"/>
-        </w:rPr>
-      </w:pPr>
-      <w:r>
-        <w:rPr>
-          <w:rFonts w:eastAsiaTheme="minorEastAsia"/>
-          <w:szCs w:val="26"/>
-        </w:rPr>
-        <w:t>Triể</w:t>
-      </w:r>
-      <w:r>
-        <w:rPr>
-          <w:rFonts w:eastAsiaTheme="minorEastAsia"/>
-          <w:szCs w:val="26"/>
-        </w:rPr>
-        <w:t>n khai mô hình</w:t>
-      </w:r>
-    </w:p>
-    <w:p>
-      <w:pPr>
-        <w:pStyle w:val="ListParagraph"/>
-        <w:numPr>
-          <w:ilvl w:val="1"/>
-          <w:numId w:val="7"/>
-        </w:numPr>
-        <w:rPr>
-          <w:rFonts w:eastAsiaTheme="minorEastAsia"/>
-          <w:szCs w:val="26"/>
-        </w:rPr>
-      </w:pPr>
-      <w:r>
-        <w:rPr>
-          <w:rFonts w:eastAsiaTheme="minorEastAsia"/>
-          <w:szCs w:val="26"/>
-        </w:rPr>
-        <w:t>Phân phối kết quả mô hình và tích hợp trong hệ thố</w:t>
-      </w:r>
-      <w:r>
-        <w:rPr>
-          <w:rFonts w:eastAsiaTheme="minorEastAsia"/>
-          <w:szCs w:val="26"/>
-        </w:rPr>
-        <w:t>ng</w:t>
-      </w:r>
-      <w:r>
-        <w:rPr>
-          <w:rFonts w:eastAsiaTheme="minorEastAsia"/>
-          <w:szCs w:val="26"/>
-        </w:rPr>
-        <w:t xml:space="preserve"> của tổ chức</w:t>
-      </w:r>
-    </w:p>
-    <w:p>
-      <w:pPr>
-        <w:pStyle w:val="ListParagraph"/>
-        <w:numPr>
-          <w:ilvl w:val="1"/>
-          <w:numId w:val="7"/>
-        </w:numPr>
-        <w:rPr>
-          <w:rFonts w:eastAsiaTheme="minorEastAsia"/>
-          <w:szCs w:val="26"/>
-        </w:rPr>
-      </w:pPr>
-      <w:r>
-        <w:rPr>
-          <w:rFonts w:eastAsiaTheme="minorEastAsia"/>
-          <w:szCs w:val="26"/>
-        </w:rPr>
-        <w:t>Lập kế hoạch bảo trì / cập nhậ</w:t>
-      </w:r>
-      <w:r>
-        <w:rPr>
-          <w:rFonts w:eastAsiaTheme="minorEastAsia"/>
-          <w:szCs w:val="26"/>
-        </w:rPr>
-        <w:t>t</w:t>
-      </w:r>
-    </w:p>
-    <w:p>
-      <w:pPr>
-        <w:pStyle w:val="ListParagraph"/>
-        <w:numPr>
-          <w:ilvl w:val="1"/>
-          <w:numId w:val="7"/>
-        </w:numPr>
-        <w:rPr>
-          <w:rFonts w:eastAsiaTheme="minorEastAsia"/>
-          <w:szCs w:val="26"/>
-        </w:rPr>
-      </w:pPr>
-      <w:r>
-        <w:rPr>
-          <w:rFonts w:eastAsiaTheme="minorEastAsia"/>
-          <w:szCs w:val="26"/>
-        </w:rPr>
-        <w:t>Đánh giá dự án</w:t>
-      </w:r>
-    </w:p>
-    <w:p>
-      <w:pPr>
-        <w:jc w:val="center"/>
-        <w:rPr>
-          <w:rFonts w:eastAsiaTheme="minorEastAsia"/>
-          <w:szCs w:val="26"/>
-        </w:rPr>
-      </w:pPr>
-      <w:r>
-        <w:rPr>
-          <w:rFonts w:eastAsiaTheme="minorEastAsia"/>
-          <w:noProof/>
-          <w:szCs w:val="26"/>
-        </w:rPr>
         <w:drawing>
-          <wp:inline distT="0" distB="0" distL="0" distR="0">
+          <wp:inline distT="0" distB="0" distL="0" distR="0" wp14:anchorId="20FD7498" wp14:editId="366EAAC2">
             <wp:extent cx="5732145" cy="3224530"/>
             <wp:effectExtent l="0" t="0" r="1905" b="0"/>
             <wp:docPr id="2" name="Picture 2"/>
@@ -4148,8 +3463,695 @@
           <w:i/>
           <w:szCs w:val="26"/>
         </w:rPr>
+        <w:t>Hình 3: Mô hình CRISP-DM</w:t>
+      </w:r>
+      <w:bookmarkStart w:id="0" w:name="_GoBack"/>
+      <w:bookmarkEnd w:id="0"/>
+    </w:p>
+    <w:p>
+      <w:pPr>
+        <w:pStyle w:val="ListParagraph"/>
+        <w:numPr>
+          <w:ilvl w:val="0"/>
+          <w:numId w:val="7"/>
+        </w:numPr>
+        <w:rPr>
+          <w:rFonts w:eastAsiaTheme="minorEastAsia"/>
+          <w:szCs w:val="26"/>
+        </w:rPr>
+      </w:pPr>
+      <w:r>
+        <w:rPr>
+          <w:rFonts w:eastAsiaTheme="minorEastAsia"/>
+          <w:szCs w:val="26"/>
+        </w:rPr>
+        <w:t>Tìm hiểu nghiệp vụ (Business understanding)</w:t>
+      </w:r>
+    </w:p>
+    <w:p>
+      <w:pPr>
+        <w:pStyle w:val="ListParagraph"/>
+        <w:numPr>
+          <w:ilvl w:val="1"/>
+          <w:numId w:val="7"/>
+        </w:numPr>
+        <w:rPr>
+          <w:rFonts w:eastAsiaTheme="minorEastAsia"/>
+          <w:szCs w:val="26"/>
+        </w:rPr>
+      </w:pPr>
+      <w:r>
+        <w:rPr>
+          <w:rFonts w:eastAsiaTheme="minorEastAsia"/>
+          <w:szCs w:val="26"/>
+        </w:rPr>
+        <w:t xml:space="preserve">Hiểu mục tiêu </w:t>
+      </w:r>
+      <w:r>
+        <w:rPr>
+          <w:rFonts w:eastAsiaTheme="minorEastAsia"/>
+          <w:szCs w:val="26"/>
+        </w:rPr>
+        <w:t>nghiệp vụ</w:t>
+      </w:r>
+    </w:p>
+    <w:p>
+      <w:pPr>
+        <w:pStyle w:val="ListParagraph"/>
+        <w:numPr>
+          <w:ilvl w:val="1"/>
+          <w:numId w:val="7"/>
+        </w:numPr>
+        <w:rPr>
+          <w:rFonts w:eastAsiaTheme="minorEastAsia"/>
+          <w:szCs w:val="26"/>
+        </w:rPr>
+      </w:pPr>
+      <w:r>
+        <w:rPr>
+          <w:rFonts w:eastAsiaTheme="minorEastAsia"/>
+          <w:szCs w:val="26"/>
+        </w:rPr>
+        <w:t>Đánh giá tình huống</w:t>
+      </w:r>
+    </w:p>
+    <w:p>
+      <w:pPr>
+        <w:pStyle w:val="ListParagraph"/>
+        <w:numPr>
+          <w:ilvl w:val="1"/>
+          <w:numId w:val="7"/>
+        </w:numPr>
+        <w:rPr>
+          <w:rFonts w:eastAsiaTheme="minorEastAsia"/>
+          <w:szCs w:val="26"/>
+        </w:rPr>
+      </w:pPr>
+      <w:r>
+        <w:rPr>
+          <w:rFonts w:eastAsiaTheme="minorEastAsia"/>
+          <w:szCs w:val="26"/>
+        </w:rPr>
+        <w:t>Quy đổi từ mục tiêu nghiệp vụ sang mục tiêu khai phá dữ liệu</w:t>
+      </w:r>
+    </w:p>
+    <w:p>
+      <w:pPr>
+        <w:pStyle w:val="ListParagraph"/>
+        <w:numPr>
+          <w:ilvl w:val="1"/>
+          <w:numId w:val="7"/>
+        </w:numPr>
+        <w:rPr>
+          <w:rFonts w:eastAsiaTheme="minorEastAsia"/>
+          <w:szCs w:val="26"/>
+        </w:rPr>
+      </w:pPr>
+      <w:r>
+        <w:rPr>
+          <w:rFonts w:eastAsiaTheme="minorEastAsia"/>
+          <w:szCs w:val="26"/>
+        </w:rPr>
+        <w:t>Xây dựng kế hoạch dự án</w:t>
+      </w:r>
+    </w:p>
+    <w:p>
+      <w:pPr>
+        <w:pStyle w:val="ListParagraph"/>
+        <w:numPr>
+          <w:ilvl w:val="0"/>
+          <w:numId w:val="7"/>
+        </w:numPr>
+        <w:rPr>
+          <w:rFonts w:eastAsiaTheme="minorEastAsia"/>
+          <w:szCs w:val="26"/>
+        </w:rPr>
+      </w:pPr>
+      <w:r>
+        <w:rPr>
+          <w:rFonts w:eastAsiaTheme="minorEastAsia"/>
+          <w:szCs w:val="26"/>
+        </w:rPr>
+        <w:t>Tìm hiểu dữ liệu (Data understanding)</w:t>
+      </w:r>
+    </w:p>
+    <w:p>
+      <w:pPr>
+        <w:pStyle w:val="ListParagraph"/>
+        <w:numPr>
+          <w:ilvl w:val="1"/>
+          <w:numId w:val="7"/>
+        </w:numPr>
+        <w:rPr>
+          <w:rFonts w:eastAsiaTheme="minorEastAsia"/>
+          <w:szCs w:val="26"/>
+        </w:rPr>
+      </w:pPr>
+      <w:r>
+        <w:rPr>
+          <w:rFonts w:eastAsiaTheme="minorEastAsia"/>
+          <w:szCs w:val="26"/>
+        </w:rPr>
+        <w:t>Xem xét các yêu cầu về dữ liệu</w:t>
+      </w:r>
+    </w:p>
+    <w:p>
+      <w:pPr>
+        <w:pStyle w:val="ListParagraph"/>
+        <w:numPr>
+          <w:ilvl w:val="1"/>
+          <w:numId w:val="7"/>
+        </w:numPr>
+        <w:rPr>
+          <w:rFonts w:eastAsiaTheme="minorEastAsia"/>
+          <w:szCs w:val="26"/>
+        </w:rPr>
+      </w:pPr>
+      <w:r>
+        <w:rPr>
+          <w:rFonts w:eastAsiaTheme="minorEastAsia"/>
+          <w:szCs w:val="26"/>
+        </w:rPr>
+        <w:t>Thu thập, thăm dò và đánh giá chất lượng ban đầu</w:t>
+      </w:r>
+    </w:p>
+    <w:p>
+      <w:pPr>
+        <w:pStyle w:val="ListParagraph"/>
+        <w:numPr>
+          <w:ilvl w:val="0"/>
+          <w:numId w:val="7"/>
+        </w:numPr>
+        <w:rPr>
+          <w:rFonts w:eastAsiaTheme="minorEastAsia"/>
+          <w:szCs w:val="26"/>
+        </w:rPr>
+      </w:pPr>
+      <w:r>
+        <w:rPr>
+          <w:rFonts w:eastAsiaTheme="minorEastAsia"/>
+          <w:szCs w:val="26"/>
+        </w:rPr>
+        <w:t>Chuẩn bị dữ liệu (Data preparation)</w:t>
+      </w:r>
+    </w:p>
+    <w:p>
+      <w:pPr>
+        <w:pStyle w:val="ListParagraph"/>
+        <w:numPr>
+          <w:ilvl w:val="1"/>
+          <w:numId w:val="7"/>
+        </w:numPr>
+        <w:rPr>
+          <w:rFonts w:eastAsiaTheme="minorEastAsia"/>
+          <w:szCs w:val="26"/>
+        </w:rPr>
+      </w:pPr>
+      <w:r>
+        <w:rPr>
+          <w:rFonts w:eastAsiaTheme="minorEastAsia"/>
+          <w:szCs w:val="26"/>
+        </w:rPr>
+        <w:t>Lựa chọn dữ liệ</w:t>
+      </w:r>
+      <w:r>
+        <w:rPr>
+          <w:rFonts w:eastAsiaTheme="minorEastAsia"/>
+          <w:szCs w:val="26"/>
+        </w:rPr>
+        <w:t>u</w:t>
+      </w:r>
+    </w:p>
+    <w:p>
+      <w:pPr>
+        <w:pStyle w:val="ListParagraph"/>
+        <w:numPr>
+          <w:ilvl w:val="1"/>
+          <w:numId w:val="7"/>
+        </w:numPr>
+        <w:rPr>
+          <w:rFonts w:eastAsiaTheme="minorEastAsia"/>
+          <w:szCs w:val="26"/>
+        </w:rPr>
+      </w:pPr>
+      <w:r>
+        <w:rPr>
+          <w:rFonts w:eastAsiaTheme="minorEastAsia"/>
+          <w:szCs w:val="26"/>
+        </w:rPr>
+        <w:t>Thu thập dữ liệu</w:t>
+      </w:r>
+    </w:p>
+    <w:p>
+      <w:pPr>
+        <w:pStyle w:val="ListParagraph"/>
+        <w:numPr>
+          <w:ilvl w:val="1"/>
+          <w:numId w:val="7"/>
+        </w:numPr>
+        <w:rPr>
+          <w:rFonts w:eastAsiaTheme="minorEastAsia"/>
+          <w:szCs w:val="26"/>
+        </w:rPr>
+      </w:pPr>
+      <w:r>
+        <w:rPr>
+          <w:rFonts w:eastAsiaTheme="minorEastAsia"/>
+          <w:szCs w:val="26"/>
+        </w:rPr>
+        <w:t>Tích hợp và định dạng dữ liệu</w:t>
+      </w:r>
+      <w:r>
+        <w:rPr>
+          <w:rFonts w:eastAsiaTheme="minorEastAsia"/>
+          <w:szCs w:val="26"/>
+        </w:rPr>
+        <w:t xml:space="preserve"> (ETL)</w:t>
+      </w:r>
+    </w:p>
+    <w:p>
+      <w:pPr>
+        <w:pStyle w:val="ListParagraph"/>
+        <w:numPr>
+          <w:ilvl w:val="1"/>
+          <w:numId w:val="7"/>
+        </w:numPr>
+        <w:rPr>
+          <w:rFonts w:eastAsiaTheme="minorEastAsia"/>
+          <w:szCs w:val="26"/>
+        </w:rPr>
+      </w:pPr>
+      <w:r>
+        <w:rPr>
+          <w:rFonts w:eastAsiaTheme="minorEastAsia"/>
+          <w:szCs w:val="26"/>
+        </w:rPr>
+        <w:t>Làm sạch dữ liệu</w:t>
+      </w:r>
+    </w:p>
+    <w:p>
+      <w:pPr>
+        <w:pStyle w:val="ListParagraph"/>
+        <w:numPr>
+          <w:ilvl w:val="1"/>
+          <w:numId w:val="7"/>
+        </w:numPr>
+        <w:rPr>
+          <w:rFonts w:eastAsiaTheme="minorEastAsia"/>
+          <w:szCs w:val="26"/>
+        </w:rPr>
+      </w:pPr>
+      <w:r>
+        <w:rPr>
+          <w:rFonts w:eastAsiaTheme="minorEastAsia"/>
+          <w:szCs w:val="26"/>
+        </w:rPr>
+        <w:t>Chuyển đổi dữ liệu</w:t>
+      </w:r>
+    </w:p>
+    <w:p>
+      <w:pPr>
+        <w:pStyle w:val="ListParagraph"/>
+        <w:numPr>
+          <w:ilvl w:val="0"/>
+          <w:numId w:val="7"/>
+        </w:numPr>
+        <w:rPr>
+          <w:rFonts w:eastAsiaTheme="minorEastAsia"/>
+          <w:szCs w:val="26"/>
+        </w:rPr>
+      </w:pPr>
+      <w:r>
+        <w:rPr>
+          <w:rFonts w:eastAsiaTheme="minorEastAsia"/>
+          <w:szCs w:val="26"/>
+        </w:rPr>
+        <w:t>Mô hình hoá (Modeling)</w:t>
+      </w:r>
+    </w:p>
+    <w:p>
+      <w:pPr>
+        <w:pStyle w:val="ListParagraph"/>
+        <w:numPr>
+          <w:ilvl w:val="1"/>
+          <w:numId w:val="7"/>
+        </w:numPr>
+        <w:rPr>
+          <w:rFonts w:eastAsiaTheme="minorEastAsia"/>
+          <w:szCs w:val="26"/>
+        </w:rPr>
+      </w:pPr>
+      <w:r>
+        <w:rPr>
+          <w:rFonts w:eastAsiaTheme="minorEastAsia"/>
+          <w:szCs w:val="26"/>
+        </w:rPr>
+        <w:t xml:space="preserve">Lựa chọn kỹ thuật mô hình thích hợp </w:t>
+      </w:r>
+    </w:p>
+    <w:p>
+      <w:pPr>
+        <w:pStyle w:val="ListParagraph"/>
+        <w:numPr>
+          <w:ilvl w:val="1"/>
+          <w:numId w:val="7"/>
+        </w:numPr>
+        <w:rPr>
+          <w:rFonts w:eastAsiaTheme="minorEastAsia"/>
+          <w:szCs w:val="26"/>
+        </w:rPr>
+      </w:pPr>
+      <w:r>
+        <w:rPr>
+          <w:rFonts w:eastAsiaTheme="minorEastAsia"/>
+          <w:szCs w:val="26"/>
+        </w:rPr>
+        <w:t>Tách tập dữ liệu thành tập huấn và thử nghiệm tập hợp con cho mụ</w:t>
+      </w:r>
+      <w:r>
+        <w:rPr>
+          <w:rFonts w:eastAsiaTheme="minorEastAsia"/>
+          <w:szCs w:val="26"/>
+        </w:rPr>
+        <w:t>c đích đánh giá</w:t>
+      </w:r>
+    </w:p>
+    <w:p>
+      <w:pPr>
+        <w:pStyle w:val="ListParagraph"/>
+        <w:numPr>
+          <w:ilvl w:val="1"/>
+          <w:numId w:val="7"/>
+        </w:numPr>
+        <w:rPr>
+          <w:rFonts w:eastAsiaTheme="minorEastAsia"/>
+          <w:szCs w:val="26"/>
+        </w:rPr>
+      </w:pPr>
+      <w:r>
+        <w:rPr>
+          <w:rFonts w:eastAsiaTheme="minorEastAsia"/>
+          <w:szCs w:val="26"/>
+        </w:rPr>
+        <w:t xml:space="preserve">Phát triển và kiểm tra các thuật toán mô hình thay thế và cài đặt tham số </w:t>
+      </w:r>
+    </w:p>
+    <w:p>
+      <w:pPr>
+        <w:pStyle w:val="ListParagraph"/>
+        <w:numPr>
+          <w:ilvl w:val="1"/>
+          <w:numId w:val="7"/>
+        </w:numPr>
+        <w:rPr>
+          <w:rFonts w:eastAsiaTheme="minorEastAsia"/>
+          <w:szCs w:val="26"/>
+        </w:rPr>
+      </w:pPr>
+      <w:r>
+        <w:rPr>
+          <w:rFonts w:eastAsiaTheme="minorEastAsia"/>
+          <w:szCs w:val="26"/>
+        </w:rPr>
+        <w:t>Tinh chỉnh cài đặt mô hình theo đánh giá ban đầu về hiệu suất của mô hình</w:t>
+      </w:r>
+    </w:p>
+    <w:p>
+      <w:pPr>
+        <w:pStyle w:val="ListParagraph"/>
+        <w:numPr>
+          <w:ilvl w:val="0"/>
+          <w:numId w:val="7"/>
+        </w:numPr>
+        <w:rPr>
+          <w:rFonts w:eastAsiaTheme="minorEastAsia"/>
+          <w:szCs w:val="26"/>
+        </w:rPr>
+      </w:pPr>
+      <w:r>
+        <w:rPr>
+          <w:rFonts w:eastAsiaTheme="minorEastAsia"/>
+          <w:szCs w:val="26"/>
+        </w:rPr>
+        <w:t>Đánh giá</w:t>
+      </w:r>
+      <w:r>
+        <w:rPr>
+          <w:rFonts w:eastAsiaTheme="minorEastAsia"/>
+          <w:szCs w:val="26"/>
+        </w:rPr>
+        <w:t xml:space="preserve"> mô hình</w:t>
+      </w:r>
+      <w:r>
+        <w:rPr>
+          <w:rFonts w:eastAsiaTheme="minorEastAsia"/>
+          <w:szCs w:val="26"/>
+        </w:rPr>
+        <w:t xml:space="preserve"> (Evaluation</w:t>
+      </w:r>
+      <w:r>
+        <w:rPr>
+          <w:rFonts w:eastAsiaTheme="minorEastAsia"/>
+          <w:szCs w:val="26"/>
+        </w:rPr>
+        <w:t xml:space="preserve"> Model</w:t>
+      </w:r>
+      <w:r>
+        <w:rPr>
+          <w:rFonts w:eastAsiaTheme="minorEastAsia"/>
+          <w:szCs w:val="26"/>
+        </w:rPr>
+        <w:t>)</w:t>
+      </w:r>
+    </w:p>
+    <w:p>
+      <w:pPr>
+        <w:pStyle w:val="ListParagraph"/>
+        <w:numPr>
+          <w:ilvl w:val="1"/>
+          <w:numId w:val="7"/>
+        </w:numPr>
+        <w:rPr>
+          <w:rFonts w:eastAsiaTheme="minorEastAsia"/>
+          <w:szCs w:val="26"/>
+        </w:rPr>
+      </w:pPr>
+      <w:r>
+        <w:rPr>
+          <w:rFonts w:eastAsiaTheme="minorEastAsia"/>
+          <w:szCs w:val="26"/>
+        </w:rPr>
+        <w:t xml:space="preserve">Đánh giá mô hình trong bối cảnh </w:t>
+      </w:r>
+      <w:r>
+        <w:rPr>
+          <w:rFonts w:eastAsiaTheme="minorEastAsia"/>
+          <w:szCs w:val="26"/>
+        </w:rPr>
+        <w:t>ứng với</w:t>
+      </w:r>
+      <w:r>
+        <w:rPr>
+          <w:rFonts w:eastAsiaTheme="minorEastAsia"/>
+          <w:szCs w:val="26"/>
+        </w:rPr>
+        <w:t xml:space="preserve"> các tiêu </w:t>
+      </w:r>
+      <w:r>
+        <w:rPr>
+          <w:rFonts w:eastAsiaTheme="minorEastAsia"/>
+          <w:szCs w:val="26"/>
+        </w:rPr>
+        <w:t>chí nghiệp vụ</w:t>
+      </w:r>
+    </w:p>
+    <w:p>
+      <w:pPr>
+        <w:pStyle w:val="ListParagraph"/>
+        <w:numPr>
+          <w:ilvl w:val="1"/>
+          <w:numId w:val="7"/>
+        </w:numPr>
+        <w:rPr>
+          <w:rFonts w:eastAsiaTheme="minorEastAsia"/>
+          <w:szCs w:val="26"/>
+        </w:rPr>
+      </w:pPr>
+      <w:r>
+        <w:rPr>
+          <w:rFonts w:eastAsiaTheme="minorEastAsia"/>
+          <w:szCs w:val="26"/>
+        </w:rPr>
+        <w:t>Phê duyệt mẫu</w:t>
+      </w:r>
+    </w:p>
+    <w:p>
+      <w:pPr>
+        <w:pStyle w:val="ListParagraph"/>
+        <w:numPr>
+          <w:ilvl w:val="0"/>
+          <w:numId w:val="7"/>
+        </w:numPr>
+        <w:rPr>
+          <w:rFonts w:eastAsiaTheme="minorEastAsia"/>
+          <w:szCs w:val="26"/>
+        </w:rPr>
+      </w:pPr>
+      <w:r>
+        <w:rPr>
+          <w:rFonts w:eastAsiaTheme="minorEastAsia"/>
+          <w:szCs w:val="26"/>
+        </w:rPr>
+        <w:t>Triển khai (Deployment)</w:t>
+      </w:r>
+    </w:p>
+    <w:p>
+      <w:pPr>
+        <w:pStyle w:val="ListParagraph"/>
+        <w:numPr>
+          <w:ilvl w:val="1"/>
+          <w:numId w:val="7"/>
+        </w:numPr>
+        <w:rPr>
+          <w:rFonts w:eastAsiaTheme="minorEastAsia"/>
+          <w:szCs w:val="26"/>
+        </w:rPr>
+      </w:pPr>
+      <w:r>
+        <w:rPr>
+          <w:rFonts w:eastAsiaTheme="minorEastAsia"/>
+          <w:szCs w:val="26"/>
+        </w:rPr>
         <w:lastRenderedPageBreak/>
-        <w:t>Hình 3: Mô hình CRISP-DM</w:t>
+        <w:t xml:space="preserve">Tạo báo cáo kết quả </w:t>
+      </w:r>
+    </w:p>
+    <w:p>
+      <w:pPr>
+        <w:pStyle w:val="ListParagraph"/>
+        <w:numPr>
+          <w:ilvl w:val="1"/>
+          <w:numId w:val="7"/>
+        </w:numPr>
+        <w:rPr>
+          <w:rFonts w:eastAsiaTheme="minorEastAsia"/>
+          <w:szCs w:val="26"/>
+        </w:rPr>
+      </w:pPr>
+      <w:r>
+        <w:rPr>
+          <w:rFonts w:eastAsiaTheme="minorEastAsia"/>
+          <w:szCs w:val="26"/>
+        </w:rPr>
+        <w:t xml:space="preserve">Lập kế hoạch và phát triển quy trình triển khai </w:t>
+      </w:r>
+    </w:p>
+    <w:p>
+      <w:pPr>
+        <w:pStyle w:val="ListParagraph"/>
+        <w:numPr>
+          <w:ilvl w:val="1"/>
+          <w:numId w:val="7"/>
+        </w:numPr>
+        <w:rPr>
+          <w:rFonts w:eastAsiaTheme="minorEastAsia"/>
+          <w:szCs w:val="26"/>
+        </w:rPr>
+      </w:pPr>
+      <w:r>
+        <w:rPr>
+          <w:rFonts w:eastAsiaTheme="minorEastAsia"/>
+          <w:szCs w:val="26"/>
+        </w:rPr>
+        <w:t>Triể</w:t>
+      </w:r>
+      <w:r>
+        <w:rPr>
+          <w:rFonts w:eastAsiaTheme="minorEastAsia"/>
+          <w:szCs w:val="26"/>
+        </w:rPr>
+        <w:t>n khai mô hình</w:t>
+      </w:r>
+    </w:p>
+    <w:p>
+      <w:pPr>
+        <w:pStyle w:val="ListParagraph"/>
+        <w:numPr>
+          <w:ilvl w:val="1"/>
+          <w:numId w:val="7"/>
+        </w:numPr>
+        <w:rPr>
+          <w:rFonts w:eastAsiaTheme="minorEastAsia"/>
+          <w:szCs w:val="26"/>
+        </w:rPr>
+      </w:pPr>
+      <w:r>
+        <w:rPr>
+          <w:rFonts w:eastAsiaTheme="minorEastAsia"/>
+          <w:szCs w:val="26"/>
+        </w:rPr>
+        <w:t>Phân phối kết quả mô hình và tích hợp trong hệ thố</w:t>
+      </w:r>
+      <w:r>
+        <w:rPr>
+          <w:rFonts w:eastAsiaTheme="minorEastAsia"/>
+          <w:szCs w:val="26"/>
+        </w:rPr>
+        <w:t>ng</w:t>
+      </w:r>
+      <w:r>
+        <w:rPr>
+          <w:rFonts w:eastAsiaTheme="minorEastAsia"/>
+          <w:szCs w:val="26"/>
+        </w:rPr>
+        <w:t xml:space="preserve"> của tổ chức</w:t>
+      </w:r>
+    </w:p>
+    <w:p>
+      <w:pPr>
+        <w:pStyle w:val="ListParagraph"/>
+        <w:numPr>
+          <w:ilvl w:val="1"/>
+          <w:numId w:val="7"/>
+        </w:numPr>
+        <w:rPr>
+          <w:rFonts w:eastAsiaTheme="minorEastAsia"/>
+          <w:szCs w:val="26"/>
+        </w:rPr>
+      </w:pPr>
+      <w:r>
+        <w:rPr>
+          <w:rFonts w:eastAsiaTheme="minorEastAsia"/>
+          <w:szCs w:val="26"/>
+        </w:rPr>
+        <w:t>Lập kế hoạch bảo trì / cập nhậ</w:t>
+      </w:r>
+      <w:r>
+        <w:rPr>
+          <w:rFonts w:eastAsiaTheme="minorEastAsia"/>
+          <w:szCs w:val="26"/>
+        </w:rPr>
+        <w:t>t</w:t>
+      </w:r>
+    </w:p>
+    <w:p>
+      <w:pPr>
+        <w:pStyle w:val="ListParagraph"/>
+        <w:numPr>
+          <w:ilvl w:val="1"/>
+          <w:numId w:val="7"/>
+        </w:numPr>
+        <w:rPr>
+          <w:rFonts w:eastAsiaTheme="minorEastAsia"/>
+          <w:szCs w:val="26"/>
+        </w:rPr>
+      </w:pPr>
+      <w:r>
+        <w:rPr>
+          <w:rFonts w:eastAsiaTheme="minorEastAsia"/>
+          <w:szCs w:val="26"/>
+        </w:rPr>
+        <w:t>Đánh giá dự án</w:t>
       </w:r>
     </w:p>
     <w:p>
@@ -4158,7 +4160,7 @@
         <w:rPr>
           <w:rFonts w:cs="Times New Roman"/>
           <w:b/>
-          <w:sz w:val="36"/>
+          <w:sz w:val="32"/>
           <w:szCs w:val="26"/>
         </w:rPr>
       </w:pPr>
@@ -4166,19 +4168,10 @@
         <w:rPr>
           <w:rFonts w:cs="Times New Roman"/>
           <w:b/>
-          <w:sz w:val="36"/>
-          <w:szCs w:val="26"/>
-        </w:rPr>
-        <w:t xml:space="preserve">Các </w:t>
-      </w:r>
-      <w:r>
-        <w:rPr>
-          <w:rFonts w:cs="Times New Roman"/>
-          <w:b/>
-          <w:sz w:val="36"/>
-          <w:szCs w:val="26"/>
-        </w:rPr>
-        <w:t>loại phân tích dữ liệu:</w:t>
+          <w:sz w:val="32"/>
+          <w:szCs w:val="26"/>
+        </w:rPr>
+        <w:t>Các loại phân tích dữ liệu:</w:t>
       </w:r>
     </w:p>
     <w:p>
@@ -4715,7 +4708,7 @@
           <w:rFonts w:cs="Times New Roman"/>
           <w:szCs w:val="26"/>
         </w:rPr>
-        <w:t xml:space="preserve">Phân tích dự đoán là nhánh của phân tích nâng cao được sử dụng để đưa ra dự đoán về các sự kiện không xác định trong tương lai. Phân tích dự báo sử dụng nhiều kỹ thuật từ khai phá dữ liệu, thống kê, mô hình hóa, học máy và trí thông minh nhân tạo để phân tích dữ liệu hiện tại để đưa ra dự đoán về tương lai. Nó sử dụng một số khai thác dữ liệu, mô hình tiên đoán và các kỹ thuật phân tích để tập hợp quản lý, công nghệ thông tin và quy trình nghiệp vụ mô hình hóa để đưa ra dự đoán về tương lai. Các mẫu tìm thấy trong dữ liệu lịch sử và giao dịch có thể được sử dụng để xác định các rủi ro và cơ hội cho tương lai. Các mô hình phân tích dự đoán nắm bắt các mối quan hệ giữa nhiều yếu tố để đánh giá rủi ro với một tập hợp các điều kiện cụ </w:t>
+        <w:t xml:space="preserve">Phân tích dự đoán là nhánh của phân tích nâng cao được sử dụng để đưa ra dự đoán về các sự kiện không xác định trong tương lai. Phân tích dự báo sử dụng nhiều kỹ thuật từ khai phá dữ liệu, thống kê, mô hình hóa, học máy và trí thông minh nhân tạo để phân tích dữ liệu hiện tại để đưa ra dự đoán về tương lai. Nó sử dụng một số </w:t>
       </w:r>
       <w:r>
         <w:rPr>
@@ -4723,7 +4716,99 @@
           <w:szCs w:val="26"/>
         </w:rPr>
         <w:lastRenderedPageBreak/>
-        <w:t>thể để gán điểm hoặc trọng số. Bằng cách áp dụng thành công các phân tích dự báo, các doanh nghiệp có thể giải thích một cách hiệu quả các dữ liệu lớn vì lợi ích của họ.</w:t>
+        <w:t>khai thác dữ liệu, mô hình tiên đoán và các kỹ thuật phân tích để tập hợp quản lý, công nghệ thông tin và quy trình nghiệp vụ mô hình hóa để đưa ra dự đoán về tương lai. Các mẫu tìm thấy trong dữ liệu lịch sử và giao dịch có thể được sử dụng để xác định các rủi ro và cơ hội cho tương lai. Các mô hình phân tích dự đoán nắm bắt các mối quan hệ giữa nhiều yếu tố để đánh giá rủi ro với một tập hợp các điều kiện cụ thể để gán điểm hoặc trọng số. Bằng cách áp dụng thành công các phân tích dự báo, các doanh nghiệp có thể giải thích một cách hiệu quả các dữ liệu lớn vì lợi ích của họ.</w:t>
+      </w:r>
+    </w:p>
+    <w:p>
+      <w:pPr>
+        <w:pStyle w:val="ListParagraph"/>
+        <w:numPr>
+          <w:ilvl w:val="0"/>
+          <w:numId w:val="8"/>
+        </w:numPr>
+        <w:jc w:val="left"/>
+        <w:rPr>
+          <w:rFonts w:cs="Times New Roman"/>
+          <w:b/>
+          <w:szCs w:val="26"/>
+        </w:rPr>
+      </w:pPr>
+      <w:r>
+        <w:rPr>
+          <w:rFonts w:cs="Times New Roman"/>
+          <w:b/>
+          <w:szCs w:val="26"/>
+        </w:rPr>
+        <w:t>Phân tích nguyên nhân</w:t>
+      </w:r>
+      <w:r>
+        <w:rPr>
+          <w:rFonts w:cs="Times New Roman"/>
+          <w:b/>
+          <w:szCs w:val="26"/>
+        </w:rPr>
+        <w:t xml:space="preserve"> (Causal analysis)</w:t>
+      </w:r>
+    </w:p>
+    <w:p>
+      <w:pPr>
+        <w:rPr>
+          <w:rFonts w:cs="Times New Roman"/>
+          <w:szCs w:val="26"/>
+        </w:rPr>
+      </w:pPr>
+      <w:r>
+        <w:rPr>
+          <w:rFonts w:cs="Times New Roman"/>
+          <w:szCs w:val="26"/>
+        </w:rPr>
+        <w:t>Tìm hiểu chuyện gì sẽ xảy ra đối với một biến khi thay đổi một biến khác</w:t>
+      </w:r>
+    </w:p>
+    <w:p>
+      <w:pPr>
+        <w:pStyle w:val="ListParagraph"/>
+        <w:numPr>
+          <w:ilvl w:val="0"/>
+          <w:numId w:val="8"/>
+        </w:numPr>
+        <w:jc w:val="left"/>
+        <w:rPr>
+          <w:rFonts w:cs="Times New Roman"/>
+          <w:b/>
+          <w:szCs w:val="26"/>
+        </w:rPr>
+      </w:pPr>
+      <w:r>
+        <w:rPr>
+          <w:rFonts w:cs="Times New Roman"/>
+          <w:b/>
+          <w:szCs w:val="26"/>
+        </w:rPr>
+        <w:t xml:space="preserve">Phân tích </w:t>
+      </w:r>
+      <w:r>
+        <w:rPr>
+          <w:rFonts w:cs="Times New Roman"/>
+          <w:b/>
+          <w:szCs w:val="26"/>
+        </w:rPr>
+        <w:t>cơ chế (Mechanistic analysis)</w:t>
+      </w:r>
+    </w:p>
+    <w:p>
+      <w:pPr>
+        <w:rPr>
+          <w:rFonts w:cs="Times New Roman"/>
+          <w:szCs w:val="26"/>
+        </w:rPr>
+      </w:pPr>
+      <w:r>
+        <w:rPr>
+          <w:rFonts w:cs="Times New Roman"/>
+          <w:szCs w:val="26"/>
+        </w:rPr>
+        <w:t>Hiểu được chính xác những thay đổi ở các biến dẫn tới những thay đổi các biến khác</w:t>
       </w:r>
     </w:p>
     <w:p>
@@ -4744,109 +4829,7 @@
           <w:rFonts w:cs="Times New Roman"/>
           <w:szCs w:val="26"/>
         </w:rPr>
-        <w:t>Việc độ chính xác của dự đoán thì phụ thuộc rất nhiều vào việc đo lường đúng các biến.</w:t>
-      </w:r>
-    </w:p>
-    <w:p>
-      <w:pPr>
-        <w:pStyle w:val="ListParagraph"/>
-        <w:ind w:left="1080"/>
-        <w:rPr>
-          <w:rFonts w:cs="Times New Roman"/>
-          <w:szCs w:val="26"/>
-        </w:rPr>
-      </w:pPr>
-    </w:p>
-    <w:p>
-      <w:pPr>
-        <w:pStyle w:val="ListParagraph"/>
-        <w:numPr>
-          <w:ilvl w:val="0"/>
-          <w:numId w:val="8"/>
-        </w:numPr>
-        <w:jc w:val="left"/>
-        <w:rPr>
-          <w:rFonts w:cs="Times New Roman"/>
-          <w:b/>
-          <w:szCs w:val="26"/>
-        </w:rPr>
-      </w:pPr>
-      <w:r>
-        <w:rPr>
-          <w:rFonts w:cs="Times New Roman"/>
-          <w:b/>
-          <w:szCs w:val="26"/>
-        </w:rPr>
-        <w:t>Phân tích nguyên nhân</w:t>
-      </w:r>
-      <w:r>
-        <w:rPr>
-          <w:rFonts w:cs="Times New Roman"/>
-          <w:b/>
-          <w:szCs w:val="26"/>
-        </w:rPr>
-        <w:t xml:space="preserve"> (Causal analysis)</w:t>
-      </w:r>
-    </w:p>
-    <w:p>
-      <w:pPr>
-        <w:rPr>
-          <w:rFonts w:cs="Times New Roman"/>
-          <w:szCs w:val="26"/>
-        </w:rPr>
-      </w:pPr>
-      <w:r>
-        <w:rPr>
-          <w:rFonts w:cs="Times New Roman"/>
-          <w:szCs w:val="26"/>
-        </w:rPr>
-        <w:t>Tìm hiểu chuyện gì sẽ xảy ra đối với một biến khi thay đổi một biến khác</w:t>
-      </w:r>
-    </w:p>
-    <w:p>
-      <w:pPr>
-        <w:pStyle w:val="ListParagraph"/>
-        <w:numPr>
-          <w:ilvl w:val="0"/>
-          <w:numId w:val="8"/>
-        </w:numPr>
-        <w:jc w:val="left"/>
-        <w:rPr>
-          <w:rFonts w:cs="Times New Roman"/>
-          <w:b/>
-          <w:szCs w:val="26"/>
-        </w:rPr>
-      </w:pPr>
-      <w:r>
-        <w:rPr>
-          <w:rFonts w:cs="Times New Roman"/>
-          <w:b/>
-          <w:szCs w:val="26"/>
-        </w:rPr>
-        <w:t xml:space="preserve">Phân tích </w:t>
-      </w:r>
-      <w:r>
-        <w:rPr>
-          <w:rFonts w:cs="Times New Roman"/>
-          <w:b/>
-          <w:szCs w:val="26"/>
-        </w:rPr>
-        <w:t>cơ chế (Mechanistic analysis)</w:t>
-      </w:r>
-    </w:p>
-    <w:p>
-      <w:pPr>
-        <w:rPr>
-          <w:rFonts w:cs="Times New Roman"/>
-          <w:szCs w:val="26"/>
-        </w:rPr>
-      </w:pPr>
-      <w:r>
-        <w:rPr>
-          <w:rFonts w:cs="Times New Roman"/>
-          <w:szCs w:val="26"/>
-        </w:rPr>
-        <w:t>Hiểu được chính xác những thay đổi ở các biến dẫn tới những thay đổi các biến khác</w:t>
+        <w:t>Khó để suy luận, trừ những tình huống đơn giản.</w:t>
       </w:r>
     </w:p>
     <w:p>
@@ -4867,7 +4850,7 @@
           <w:rFonts w:cs="Times New Roman"/>
           <w:szCs w:val="26"/>
         </w:rPr>
-        <w:t>Khó để suy luận, trừ những tình huống đơn giản.</w:t>
+        <w:t>Thường mô hình hóa bởi một tập các phương trình xác định.</w:t>
       </w:r>
     </w:p>
     <w:p>
@@ -4888,49 +4871,73 @@
           <w:rFonts w:cs="Times New Roman"/>
           <w:szCs w:val="26"/>
         </w:rPr>
-        <w:t>Thường mô hình hóa bởi một tập các phương trình xác định.</w:t>
-      </w:r>
-    </w:p>
-    <w:p>
-      <w:pPr>
-        <w:pStyle w:val="ListParagraph"/>
-        <w:numPr>
-          <w:ilvl w:val="0"/>
-          <w:numId w:val="12"/>
-        </w:numPr>
+        <w:t xml:space="preserve">Nếu các phương trình được biết nhưng các thông số thì không, chúng có thể được suy ra </w:t>
+      </w:r>
+      <w:r>
+        <w:rPr>
+          <w:rFonts w:cs="Times New Roman"/>
+          <w:szCs w:val="26"/>
+        </w:rPr>
+        <w:t xml:space="preserve">cùng </w:t>
+      </w:r>
+      <w:r>
+        <w:rPr>
+          <w:rFonts w:cs="Times New Roman"/>
+          <w:szCs w:val="26"/>
+        </w:rPr>
+        <w:t>với phân tích dữ liệu</w:t>
+      </w:r>
+      <w:r>
+        <w:rPr>
+          <w:rFonts w:cs="Times New Roman"/>
+          <w:szCs w:val="26"/>
+        </w:rPr>
+        <w:t>.</w:t>
+      </w:r>
+    </w:p>
+    <w:p>
+      <w:pPr>
         <w:jc w:val="left"/>
         <w:rPr>
           <w:rFonts w:cs="Times New Roman"/>
-          <w:szCs w:val="26"/>
-        </w:rPr>
-      </w:pPr>
-      <w:r>
-        <w:rPr>
-          <w:rFonts w:cs="Times New Roman"/>
-          <w:szCs w:val="26"/>
-        </w:rPr>
-        <w:t xml:space="preserve">Nếu các phương trình được biết nhưng các thông số thì không, chúng có thể được suy ra </w:t>
-      </w:r>
-      <w:r>
-        <w:rPr>
-          <w:rFonts w:cs="Times New Roman"/>
-          <w:szCs w:val="26"/>
-        </w:rPr>
-        <w:t xml:space="preserve">cùng </w:t>
-      </w:r>
-      <w:r>
-        <w:rPr>
-          <w:rFonts w:cs="Times New Roman"/>
-          <w:szCs w:val="26"/>
-        </w:rPr>
-        <w:t>với phân tích dữ liệu</w:t>
-      </w:r>
-      <w:r>
-        <w:rPr>
-          <w:rFonts w:cs="Times New Roman"/>
-          <w:szCs w:val="26"/>
-        </w:rPr>
-        <w:t>.</w:t>
+          <w:b/>
+          <w:sz w:val="32"/>
+          <w:szCs w:val="26"/>
+        </w:rPr>
+      </w:pPr>
+      <w:r>
+        <w:rPr>
+          <w:rFonts w:cs="Times New Roman"/>
+          <w:b/>
+          <w:sz w:val="32"/>
+          <w:szCs w:val="26"/>
+        </w:rPr>
+        <w:t xml:space="preserve">Cách xác định bài toán </w:t>
+      </w:r>
+      <w:r>
+        <w:rPr>
+          <w:rFonts w:cs="Times New Roman"/>
+          <w:b/>
+          <w:sz w:val="32"/>
+          <w:szCs w:val="26"/>
+        </w:rPr>
+        <w:t>trong Machine Learning</w:t>
+      </w:r>
+    </w:p>
+    <w:p>
+      <w:pPr>
+        <w:jc w:val="left"/>
+        <w:rPr>
+          <w:rFonts w:cs="Times New Roman"/>
+          <w:szCs w:val="26"/>
+        </w:rPr>
+      </w:pPr>
+      <w:r>
+        <w:rPr>
+          <w:rFonts w:cs="Times New Roman"/>
+          <w:szCs w:val="26"/>
+        </w:rPr>
+        <w:t>Trong thực tế, trước khi giải bất kỳ bài toán nào, việc đầu tiên chúng ta cần làm đó là xác định vấn đề. Đặc biệt khi làm trong lĩnh vực Machine Learning (ML), nhiều khi bài toán do các doanh nghiệp đặt ra khá mơ hồ và không cụ thể khiến cho quá trình xây dựng mô hình dự đoán đi đến ngõ cụt hoặc không đáp ứng được yêu cầu của khách hàng.</w:t>
       </w:r>
     </w:p>
     <w:p>
@@ -5071,6 +5078,7 @@
           <w:i/>
           <w:szCs w:val="26"/>
         </w:rPr>
+        <w:lastRenderedPageBreak/>
         <w:t>Tạm dịch:</w:t>
       </w:r>
     </w:p>
@@ -5141,7 +5149,6 @@
           <w:noProof/>
           <w:szCs w:val="26"/>
         </w:rPr>
-        <w:lastRenderedPageBreak/>
         <w:drawing>
           <wp:inline distT="0" distB="0" distL="0" distR="0" wp14:anchorId="16A15F7A" wp14:editId="47D88BFC">
             <wp:extent cx="5732145" cy="5147945"/>
@@ -5381,6 +5388,7 @@
           <w:rFonts w:cs="Times New Roman"/>
           <w:szCs w:val="26"/>
         </w:rPr>
+        <w:lastRenderedPageBreak/>
         <w:t xml:space="preserve">Raw input là tất cả các thông tin ta biết về dữ liệu. Ví dụ: với ảnh thì là giá trị của từng pixel; với văn bản thì là từng từ, từng câu; với file âm thanh thì nó là một đoạn tín hiệu; với cơ sở dữ liệu Iris thì nó là độ dài các cánh hoa và đài hoa,…Dữ liệu thô này thường không ở dạng vector, không có số chiều như nhau. Thậm chí có thể có số chiều như nhau nhưng số chiều quá lớn, như một bức ảnh màu 1000 pixel </w:t>
       </w:r>
       <w:r>
@@ -5402,7 +5410,8 @@
         <w:rPr>
           <w:rFonts w:cs="Times New Roman"/>
           <w:b/>
-          <w:szCs w:val="26"/>
+          <w:sz w:val="24"/>
+          <w:szCs w:val="24"/>
         </w:rPr>
         <w:t>3x</w:t>
       </w:r>
@@ -5414,7 +5423,8 @@
                 <w:rFonts w:ascii="Cambria Math" w:hAnsi="Cambria Math" w:cs="Times New Roman"/>
                 <w:b/>
                 <w:i/>
-                <w:szCs w:val="26"/>
+                <w:sz w:val="24"/>
+                <w:szCs w:val="24"/>
               </w:rPr>
             </m:ctrlPr>
           </m:sSupPr>
@@ -5425,7 +5435,8 @@
               </m:rPr>
               <w:rPr>
                 <w:rFonts w:ascii="Cambria Math" w:hAnsi="Cambria Math" w:cs="Times New Roman"/>
-                <w:szCs w:val="26"/>
+                <w:sz w:val="24"/>
+                <w:szCs w:val="24"/>
               </w:rPr>
               <m:t>10</m:t>
             </m:r>
@@ -5437,13 +5448,22 @@
               </m:rPr>
               <w:rPr>
                 <w:rFonts w:ascii="Cambria Math" w:hAnsi="Cambria Math" w:cs="Times New Roman"/>
-                <w:szCs w:val="26"/>
+                <w:sz w:val="24"/>
+                <w:szCs w:val="24"/>
               </w:rPr>
               <m:t>6</m:t>
             </m:r>
           </m:sup>
         </m:sSup>
       </m:oMath>
+      <w:r>
+        <w:rPr>
+          <w:rFonts w:eastAsiaTheme="minorEastAsia" w:cs="Times New Roman"/>
+          <w:b/>
+          <w:szCs w:val="26"/>
+        </w:rPr>
+        <w:t xml:space="preserve"> </w:t>
+      </w:r>
       <w:r>
         <w:rPr>
           <w:rFonts w:cs="Times New Roman"/>
@@ -5620,8 +5640,6 @@
         </w:rPr>
         <w:t>c</w:t>
       </w:r>
-      <w:bookmarkStart w:id="0" w:name="_GoBack"/>
-      <w:bookmarkEnd w:id="0"/>
       <w:r>
         <w:rPr>
           <w:rFonts w:cs="Times New Roman"/>
@@ -5643,6 +5661,7 @@
           <w:rFonts w:cs="Times New Roman"/>
           <w:szCs w:val="26"/>
         </w:rPr>
+        <w:lastRenderedPageBreak/>
         <w:t>Khi có được extracted features rồi, chúng ta sử dụng những thông tin này cùng với</w:t>
       </w:r>
       <w:r>
@@ -5711,7 +5730,6 @@
           <w:b/>
           <w:szCs w:val="26"/>
         </w:rPr>
-        <w:lastRenderedPageBreak/>
         <w:t>Một điểm rất quan trọng</w:t>
       </w:r>
       <w:r>
@@ -8087,7 +8105,6 @@
           <w:color w:val="000000"/>
           <w:szCs w:val="26"/>
         </w:rPr>
-        <w:lastRenderedPageBreak/>
         <mc:AlternateContent>
           <mc:Choice Requires="wps">
             <w:drawing>
@@ -8835,6 +8852,7 @@
           <w:rFonts w:eastAsiaTheme="minorEastAsia" w:cs="Times New Roman"/>
           <w:szCs w:val="26"/>
         </w:rPr>
+        <w:lastRenderedPageBreak/>
         <w:t xml:space="preserve">Trong đó, </w:t>
       </w:r>
       <w:r>
@@ -8982,7 +9000,6 @@
           <w:sz w:val="26"/>
           <w:szCs w:val="26"/>
         </w:rPr>
-        <w:lastRenderedPageBreak/>
         <mc:AlternateContent>
           <mc:Choice Requires="wps">
             <w:drawing>
@@ -8992,7 +9009,7 @@
                   <wp:posOffset>38100</wp:posOffset>
                 </wp:positionH>
                 <wp:positionV relativeFrom="paragraph">
-                  <wp:posOffset>53975</wp:posOffset>
+                  <wp:posOffset>57150</wp:posOffset>
                 </wp:positionV>
                 <wp:extent cx="5829300" cy="3019425"/>
                 <wp:effectExtent l="0" t="0" r="19050" b="28575"/>
@@ -9750,7 +9767,7 @@
           </mc:Choice>
           <mc:Fallback>
             <w:pict>
-              <v:rect w14:anchorId="35C2D684" id="Rectangle 6" o:spid="_x0000_s1028" style="position:absolute;margin-left:3pt;margin-top:4.25pt;width:459pt;height:237.75pt;z-index:251659264;visibility:visible;mso-wrap-style:square;mso-width-percent:0;mso-height-percent:0;mso-wrap-distance-left:9pt;mso-wrap-distance-top:0;mso-wrap-distance-right:9pt;mso-wrap-distance-bottom:0;mso-position-horizontal:absolute;mso-position-horizontal-relative:text;mso-position-vertical:absolute;mso-position-vertical-relative:text;mso-width-percent:0;mso-height-percent:0;mso-width-relative:margin;mso-height-relative:margin;v-text-anchor:middle" o:gfxdata="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" fillcolor="white [3201]" strokecolor="#70ad47 [3209]" strokeweight="1pt">
+              <v:rect w14:anchorId="35C2D684" id="Rectangle 6" o:spid="_x0000_s1028" style="position:absolute;margin-left:3pt;margin-top:4.5pt;width:459pt;height:237.75pt;z-index:251659264;visibility:visible;mso-wrap-style:square;mso-width-percent:0;mso-height-percent:0;mso-wrap-distance-left:9pt;mso-wrap-distance-top:0;mso-wrap-distance-right:9pt;mso-wrap-distance-bottom:0;mso-position-horizontal:absolute;mso-position-horizontal-relative:text;mso-position-vertical:absolute;mso-position-vertical-relative:text;mso-width-percent:0;mso-height-percent:0;mso-width-relative:margin;mso-height-relative:margin;v-text-anchor:middle" o:gfxdata="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" fillcolor="white [3201]" strokecolor="#70ad47 [3209]" strokeweight="1pt">
                 <v:textbox>
                   <w:txbxContent>
                     <w:p>
@@ -11567,7 +11584,6 @@
           <w:rFonts w:eastAsiaTheme="minorEastAsia" w:cs="Times New Roman"/>
           <w:szCs w:val="26"/>
         </w:rPr>
-        <w:lastRenderedPageBreak/>
         <w:t xml:space="preserve">Trong đó: </w:t>
       </w:r>
       <m:oMath>
@@ -15859,6 +15875,7 @@
   <w:style w:type="character" w:default="1" w:styleId="DefaultParagraphFont">
     <w:name w:val="Default Paragraph Font"/>
     <w:uiPriority w:val="1"/>
+    <w:semiHidden/>
     <w:unhideWhenUsed/>
   </w:style>
   <w:style w:type="table" w:default="1" w:styleId="TableNormal">
@@ -17098,7 +17115,7 @@
 </file>
 
 <file path=customXml/itemProps1.xml><?xml version="1.0" encoding="utf-8"?>
-<ds:datastoreItem xmlns:ds="http://schemas.openxmlformats.org/officeDocument/2006/customXml" ds:itemID="{3FA73CB6-62EB-4259-B6A0-259F68644852}">
+<ds:datastoreItem xmlns:ds="http://schemas.openxmlformats.org/officeDocument/2006/customXml" ds:itemID="{80D672D1-6D9D-46C0-9E5A-357CB9DC4502}">
   <ds:schemaRefs>
     <ds:schemaRef ds:uri="http://schemas.openxmlformats.org/officeDocument/2006/bibliography"/>
   </ds:schemaRefs>
